--- a/Adv Node JS/Adv Node JS - Day 3 - Express, ORM module, micro service and socket programming - 5 Oct 2024.docx
+++ b/Adv Node JS/Adv Node JS - Day 3 - Express, ORM module, micro service and socket programming - 5 Oct 2024.docx
@@ -505,21 +505,12 @@
           <w:szCs w:val="28"/>
         </w:rPr>
       </w:pPr>
-      <w:proofErr w:type="gramStart"/>
-      <w:r>
-        <w:rPr>
-          <w:sz w:val="28"/>
-          <w:szCs w:val="28"/>
-        </w:rPr>
-        <w:t>Put :</w:t>
-      </w:r>
-      <w:proofErr w:type="gramEnd"/>
-      <w:r>
-        <w:rPr>
-          <w:sz w:val="28"/>
-          <w:szCs w:val="28"/>
-        </w:rPr>
-        <w:t xml:space="preserve"> it is use to update object all property : </w:t>
+      <w:r>
+        <w:rPr>
+          <w:sz w:val="28"/>
+          <w:szCs w:val="28"/>
+        </w:rPr>
+        <w:t xml:space="preserve">Put : it is use to update object all property : </w:t>
       </w:r>
       <w:proofErr w:type="spellStart"/>
       <w:r>
@@ -545,21 +536,12 @@
           <w:szCs w:val="28"/>
         </w:rPr>
       </w:pPr>
-      <w:proofErr w:type="gramStart"/>
-      <w:r>
-        <w:rPr>
-          <w:sz w:val="28"/>
-          <w:szCs w:val="28"/>
-        </w:rPr>
-        <w:t>Patch :</w:t>
-      </w:r>
-      <w:proofErr w:type="gramEnd"/>
-      <w:r>
-        <w:rPr>
-          <w:sz w:val="28"/>
-          <w:szCs w:val="28"/>
-        </w:rPr>
-        <w:t xml:space="preserve"> it use to update few property or partial object. like using </w:t>
+      <w:r>
+        <w:rPr>
+          <w:sz w:val="28"/>
+          <w:szCs w:val="28"/>
+        </w:rPr>
+        <w:t xml:space="preserve">Patch : it use to update few property or partial object. like using </w:t>
       </w:r>
       <w:proofErr w:type="spellStart"/>
       <w:r>
@@ -1077,23 +1059,7 @@
           <w:sz w:val="28"/>
           <w:szCs w:val="28"/>
         </w:rPr>
-        <w:t xml:space="preserve"> and res information this function </w:t>
-      </w:r>
-      <w:proofErr w:type="gramStart"/>
-      <w:r>
-        <w:rPr>
-          <w:sz w:val="28"/>
-          <w:szCs w:val="28"/>
-        </w:rPr>
-        <w:t>interact</w:t>
-      </w:r>
-      <w:proofErr w:type="gramEnd"/>
-      <w:r>
-        <w:rPr>
-          <w:sz w:val="28"/>
-          <w:szCs w:val="28"/>
-        </w:rPr>
-        <w:t xml:space="preserve"> with repository to do operation on table. </w:t>
+        <w:t xml:space="preserve"> and res information this function interact with repository to do operation on table. </w:t>
       </w:r>
     </w:p>
     <w:p>
@@ -1296,26 +1262,1432 @@
           <w:szCs w:val="28"/>
         </w:rPr>
       </w:pPr>
-    </w:p>
-    <w:p>
-      <w:pPr>
-        <w:rPr>
-          <w:sz w:val="28"/>
-          <w:szCs w:val="28"/>
-        </w:rPr>
-      </w:pPr>
-    </w:p>
-    <w:p>
-      <w:pPr>
-        <w:rPr>
-          <w:sz w:val="28"/>
-          <w:szCs w:val="28"/>
-        </w:rPr>
-      </w:pPr>
-    </w:p>
-    <w:p>
-      <w:pPr>
-        <w:rPr>
+      <w:r>
+        <w:rPr>
+          <w:sz w:val="28"/>
+          <w:szCs w:val="28"/>
+        </w:rPr>
+        <w:t xml:space="preserve">Product </w:t>
+      </w:r>
+    </w:p>
+    <w:p>
+      <w:pPr>
+        <w:rPr>
+          <w:sz w:val="28"/>
+          <w:szCs w:val="28"/>
+        </w:rPr>
+      </w:pPr>
+      <w:r>
+        <w:rPr>
+          <w:sz w:val="28"/>
+          <w:szCs w:val="28"/>
+        </w:rPr>
+        <w:t>PID (PK)</w:t>
+      </w:r>
+      <w:r>
+        <w:rPr>
+          <w:sz w:val="28"/>
+          <w:szCs w:val="28"/>
+        </w:rPr>
+        <w:tab/>
+      </w:r>
+      <w:proofErr w:type="spellStart"/>
+      <w:r>
+        <w:rPr>
+          <w:sz w:val="28"/>
+          <w:szCs w:val="28"/>
+        </w:rPr>
+        <w:t>PName</w:t>
+      </w:r>
+      <w:proofErr w:type="spellEnd"/>
+      <w:r>
+        <w:rPr>
+          <w:sz w:val="28"/>
+          <w:szCs w:val="28"/>
+        </w:rPr>
+        <w:tab/>
+        <w:t xml:space="preserve">Price </w:t>
+      </w:r>
+      <w:r>
+        <w:rPr>
+          <w:sz w:val="28"/>
+          <w:szCs w:val="28"/>
+        </w:rPr>
+        <w:tab/>
+      </w:r>
+    </w:p>
+    <w:p>
+      <w:pPr>
+        <w:rPr>
+          <w:sz w:val="28"/>
+          <w:szCs w:val="28"/>
+        </w:rPr>
+      </w:pPr>
+    </w:p>
+    <w:p>
+      <w:pPr>
+        <w:rPr>
+          <w:sz w:val="28"/>
+          <w:szCs w:val="28"/>
+        </w:rPr>
+      </w:pPr>
+      <w:r>
+        <w:rPr>
+          <w:sz w:val="28"/>
+          <w:szCs w:val="28"/>
+        </w:rPr>
+        <w:t xml:space="preserve">Orders </w:t>
+      </w:r>
+    </w:p>
+    <w:p>
+      <w:pPr>
+        <w:rPr>
+          <w:sz w:val="28"/>
+          <w:szCs w:val="28"/>
+        </w:rPr>
+      </w:pPr>
+      <w:proofErr w:type="spellStart"/>
+      <w:r>
+        <w:rPr>
+          <w:sz w:val="28"/>
+          <w:szCs w:val="28"/>
+        </w:rPr>
+        <w:t>OId</w:t>
+      </w:r>
+      <w:proofErr w:type="spellEnd"/>
+      <w:r>
+        <w:rPr>
+          <w:sz w:val="28"/>
+          <w:szCs w:val="28"/>
+        </w:rPr>
+        <w:t>(PK),</w:t>
+      </w:r>
+      <w:r>
+        <w:rPr>
+          <w:sz w:val="28"/>
+          <w:szCs w:val="28"/>
+        </w:rPr>
+        <w:tab/>
+      </w:r>
+      <w:proofErr w:type="spellStart"/>
+      <w:r>
+        <w:rPr>
+          <w:sz w:val="28"/>
+          <w:szCs w:val="28"/>
+        </w:rPr>
+        <w:t>OrderDate</w:t>
+      </w:r>
+      <w:proofErr w:type="spellEnd"/>
+      <w:r>
+        <w:rPr>
+          <w:sz w:val="28"/>
+          <w:szCs w:val="28"/>
+        </w:rPr>
+        <w:t xml:space="preserve">, </w:t>
+      </w:r>
+      <w:r>
+        <w:rPr>
+          <w:sz w:val="28"/>
+          <w:szCs w:val="28"/>
+        </w:rPr>
+        <w:tab/>
+      </w:r>
+      <w:r>
+        <w:rPr>
+          <w:sz w:val="28"/>
+          <w:szCs w:val="28"/>
+        </w:rPr>
+        <w:tab/>
+        <w:t>Pid(FK)</w:t>
+      </w:r>
+    </w:p>
+    <w:p>
+      <w:pPr>
+        <w:rPr>
+          <w:sz w:val="28"/>
+          <w:szCs w:val="28"/>
+        </w:rPr>
+      </w:pPr>
+    </w:p>
+    <w:p>
+      <w:pPr>
+        <w:rPr>
+          <w:sz w:val="28"/>
+          <w:szCs w:val="28"/>
+        </w:rPr>
+      </w:pPr>
+    </w:p>
+    <w:p>
+      <w:pPr>
+        <w:rPr>
+          <w:sz w:val="28"/>
+          <w:szCs w:val="28"/>
+        </w:rPr>
+      </w:pPr>
+    </w:p>
+    <w:p>
+      <w:pPr>
+        <w:rPr>
+          <w:sz w:val="28"/>
+          <w:szCs w:val="28"/>
+        </w:rPr>
+      </w:pPr>
+      <w:r>
+        <w:rPr>
+          <w:sz w:val="28"/>
+          <w:szCs w:val="28"/>
+        </w:rPr>
+        <w:t xml:space="preserve">Micro Service : According to micro service, that service is responsible to do small task. Like product, orders, </w:t>
+      </w:r>
+      <w:r>
+        <w:rPr>
+          <w:sz w:val="28"/>
+          <w:szCs w:val="28"/>
+        </w:rPr>
+        <w:t xml:space="preserve">customer, login etc. these service can be created using same language or different language using same </w:t>
+      </w:r>
+      <w:proofErr w:type="spellStart"/>
+      <w:r>
+        <w:rPr>
+          <w:sz w:val="28"/>
+          <w:szCs w:val="28"/>
+        </w:rPr>
+        <w:t>db</w:t>
+      </w:r>
+      <w:proofErr w:type="spellEnd"/>
+      <w:r>
+        <w:rPr>
+          <w:sz w:val="28"/>
+          <w:szCs w:val="28"/>
+        </w:rPr>
+        <w:t xml:space="preserve"> or different db. It can be deploy independently using different port numbers. </w:t>
+      </w:r>
+    </w:p>
+    <w:p>
+      <w:pPr>
+        <w:rPr>
+          <w:sz w:val="28"/>
+          <w:szCs w:val="28"/>
+        </w:rPr>
+      </w:pPr>
+    </w:p>
+    <w:p>
+      <w:pPr>
+        <w:rPr>
+          <w:sz w:val="28"/>
+          <w:szCs w:val="28"/>
+        </w:rPr>
+      </w:pPr>
+    </w:p>
+    <w:p>
+      <w:pPr>
+        <w:rPr>
+          <w:sz w:val="28"/>
+          <w:szCs w:val="28"/>
+        </w:rPr>
+      </w:pPr>
+      <w:proofErr w:type="spellStart"/>
+      <w:r>
+        <w:rPr>
+          <w:sz w:val="28"/>
+          <w:szCs w:val="28"/>
+        </w:rPr>
+        <w:t>LoginModule</w:t>
+      </w:r>
+      <w:proofErr w:type="spellEnd"/>
+      <w:r>
+        <w:rPr>
+          <w:sz w:val="28"/>
+          <w:szCs w:val="28"/>
+        </w:rPr>
+        <w:tab/>
+      </w:r>
+      <w:r>
+        <w:rPr>
+          <w:sz w:val="28"/>
+          <w:szCs w:val="28"/>
+        </w:rPr>
+        <w:tab/>
+        <w:t>customer module</w:t>
+      </w:r>
+      <w:r>
+        <w:rPr>
+          <w:sz w:val="28"/>
+          <w:szCs w:val="28"/>
+        </w:rPr>
+        <w:tab/>
+      </w:r>
+      <w:r>
+        <w:rPr>
+          <w:sz w:val="28"/>
+          <w:szCs w:val="28"/>
+        </w:rPr>
+        <w:tab/>
+      </w:r>
+      <w:r>
+        <w:rPr>
+          <w:sz w:val="28"/>
+          <w:szCs w:val="28"/>
+        </w:rPr>
+        <w:tab/>
+        <w:t xml:space="preserve">product module  </w:t>
+      </w:r>
+    </w:p>
+    <w:p>
+      <w:pPr>
+        <w:rPr>
+          <w:sz w:val="28"/>
+          <w:szCs w:val="28"/>
+        </w:rPr>
+      </w:pPr>
+      <w:r>
+        <w:rPr>
+          <w:sz w:val="28"/>
+          <w:szCs w:val="28"/>
+        </w:rPr>
+        <w:t xml:space="preserve">Model </w:t>
+      </w:r>
+    </w:p>
+    <w:p>
+      <w:pPr>
+        <w:rPr>
+          <w:sz w:val="28"/>
+          <w:szCs w:val="28"/>
+        </w:rPr>
+      </w:pPr>
+      <w:r>
+        <w:rPr>
+          <w:sz w:val="28"/>
+          <w:szCs w:val="28"/>
+        </w:rPr>
+        <w:t xml:space="preserve">Repository </w:t>
+      </w:r>
+    </w:p>
+    <w:p>
+      <w:pPr>
+        <w:rPr>
+          <w:sz w:val="28"/>
+          <w:szCs w:val="28"/>
+        </w:rPr>
+      </w:pPr>
+      <w:r>
+        <w:rPr>
+          <w:sz w:val="28"/>
+          <w:szCs w:val="28"/>
+        </w:rPr>
+        <w:t xml:space="preserve">Controller </w:t>
+      </w:r>
+    </w:p>
+    <w:p>
+      <w:pPr>
+        <w:rPr>
+          <w:sz w:val="28"/>
+          <w:szCs w:val="28"/>
+        </w:rPr>
+      </w:pPr>
+      <w:r>
+        <w:rPr>
+          <w:sz w:val="28"/>
+          <w:szCs w:val="28"/>
+        </w:rPr>
+        <w:t xml:space="preserve">Router </w:t>
+      </w:r>
+    </w:p>
+    <w:p>
+      <w:pPr>
+        <w:rPr>
+          <w:sz w:val="28"/>
+          <w:szCs w:val="28"/>
+        </w:rPr>
+      </w:pPr>
+    </w:p>
+    <w:p>
+      <w:pPr>
+        <w:rPr>
+          <w:sz w:val="28"/>
+          <w:szCs w:val="28"/>
+        </w:rPr>
+      </w:pPr>
+      <w:r>
+        <w:rPr>
+          <w:sz w:val="28"/>
+          <w:szCs w:val="28"/>
+        </w:rPr>
+        <w:t>Payment module</w:t>
+      </w:r>
+      <w:r>
+        <w:rPr>
+          <w:sz w:val="28"/>
+          <w:szCs w:val="28"/>
+        </w:rPr>
+        <w:tab/>
+      </w:r>
+      <w:r>
+        <w:rPr>
+          <w:sz w:val="28"/>
+          <w:szCs w:val="28"/>
+        </w:rPr>
+        <w:tab/>
+      </w:r>
+      <w:r>
+        <w:rPr>
+          <w:sz w:val="28"/>
+          <w:szCs w:val="28"/>
+        </w:rPr>
+        <w:tab/>
+        <w:t xml:space="preserve">feedback module </w:t>
+      </w:r>
+    </w:p>
+    <w:p>
+      <w:pPr>
+        <w:rPr>
+          <w:sz w:val="28"/>
+          <w:szCs w:val="28"/>
+        </w:rPr>
+      </w:pPr>
+    </w:p>
+    <w:p>
+      <w:pPr>
+        <w:rPr>
+          <w:sz w:val="28"/>
+          <w:szCs w:val="28"/>
+        </w:rPr>
+      </w:pPr>
+      <w:r>
+        <w:rPr>
+          <w:sz w:val="28"/>
+          <w:szCs w:val="28"/>
+        </w:rPr>
+        <w:t xml:space="preserve">GitHub, which help us to create shared repository. </w:t>
+      </w:r>
+    </w:p>
+    <w:p>
+      <w:pPr>
+        <w:rPr>
+          <w:sz w:val="28"/>
+          <w:szCs w:val="28"/>
+        </w:rPr>
+      </w:pPr>
+    </w:p>
+    <w:p>
+      <w:pPr>
+        <w:rPr>
+          <w:sz w:val="28"/>
+          <w:szCs w:val="28"/>
+        </w:rPr>
+      </w:pPr>
+      <w:r>
+        <w:rPr>
+          <w:sz w:val="28"/>
+          <w:szCs w:val="28"/>
+        </w:rPr>
+        <w:t xml:space="preserve">CI and CD tools </w:t>
+      </w:r>
+      <w:r>
+        <w:rPr>
+          <w:sz w:val="28"/>
+          <w:szCs w:val="28"/>
+        </w:rPr>
+        <w:tab/>
+        <w:t xml:space="preserve">Jenkin </w:t>
+      </w:r>
+    </w:p>
+    <w:p>
+      <w:pPr>
+        <w:rPr>
+          <w:sz w:val="28"/>
+          <w:szCs w:val="28"/>
+        </w:rPr>
+      </w:pPr>
+    </w:p>
+    <w:p>
+      <w:pPr>
+        <w:rPr>
+          <w:sz w:val="28"/>
+          <w:szCs w:val="28"/>
+        </w:rPr>
+      </w:pPr>
+    </w:p>
+    <w:p>
+      <w:pPr>
+        <w:rPr>
+          <w:sz w:val="28"/>
+          <w:szCs w:val="28"/>
+        </w:rPr>
+      </w:pPr>
+    </w:p>
+    <w:p>
+      <w:pPr>
+        <w:rPr>
+          <w:sz w:val="28"/>
+          <w:szCs w:val="28"/>
+        </w:rPr>
+      </w:pPr>
+    </w:p>
+    <w:p>
+      <w:pPr>
+        <w:rPr>
+          <w:sz w:val="28"/>
+          <w:szCs w:val="28"/>
+        </w:rPr>
+      </w:pPr>
+    </w:p>
+    <w:p>
+      <w:pPr>
+        <w:rPr>
+          <w:sz w:val="28"/>
+          <w:szCs w:val="28"/>
+        </w:rPr>
+      </w:pPr>
+    </w:p>
+    <w:p>
+      <w:pPr>
+        <w:rPr>
+          <w:b/>
+          <w:bCs/>
+          <w:sz w:val="28"/>
+          <w:szCs w:val="28"/>
+        </w:rPr>
+      </w:pPr>
+      <w:r>
+        <w:rPr>
+          <w:noProof/>
+        </w:rPr>
+        <w:lastRenderedPageBreak/>
+        <w:drawing>
+          <wp:inline distT="0" distB="0" distL="0" distR="0" wp14:anchorId="4E0EC687" wp14:editId="2DF822AA">
+            <wp:extent cx="6125000" cy="3446585"/>
+            <wp:effectExtent l="0" t="0" r="0" b="1905"/>
+            <wp:docPr id="729156475" name="Picture 1" descr="Monolithic vs. microservices architectures | by IcePanel | Medium"/>
+            <wp:cNvGraphicFramePr>
+              <a:graphicFrameLocks xmlns:a="http://schemas.openxmlformats.org/drawingml/2006/main" noChangeAspect="1"/>
+            </wp:cNvGraphicFramePr>
+            <a:graphic xmlns:a="http://schemas.openxmlformats.org/drawingml/2006/main">
+              <a:graphicData uri="http://schemas.openxmlformats.org/drawingml/2006/picture">
+                <pic:pic xmlns:pic="http://schemas.openxmlformats.org/drawingml/2006/picture">
+                  <pic:nvPicPr>
+                    <pic:cNvPr id="0" name="Picture 1" descr="Monolithic vs. microservices architectures | by IcePanel | Medium"/>
+                    <pic:cNvPicPr>
+                      <a:picLocks noChangeAspect="1" noChangeArrowheads="1"/>
+                    </pic:cNvPicPr>
+                  </pic:nvPicPr>
+                  <pic:blipFill>
+                    <a:blip r:embed="rId5">
+                      <a:extLst>
+                        <a:ext uri="{28A0092B-C50C-407E-A947-70E740481C1C}">
+                          <a14:useLocalDpi xmlns:a14="http://schemas.microsoft.com/office/drawing/2010/main" val="0"/>
+                        </a:ext>
+                      </a:extLst>
+                    </a:blip>
+                    <a:srcRect/>
+                    <a:stretch>
+                      <a:fillRect/>
+                    </a:stretch>
+                  </pic:blipFill>
+                  <pic:spPr bwMode="auto">
+                    <a:xfrm>
+                      <a:off x="0" y="0"/>
+                      <a:ext cx="6134136" cy="3451726"/>
+                    </a:xfrm>
+                    <a:prstGeom prst="rect">
+                      <a:avLst/>
+                    </a:prstGeom>
+                    <a:noFill/>
+                    <a:ln>
+                      <a:noFill/>
+                    </a:ln>
+                  </pic:spPr>
+                </pic:pic>
+              </a:graphicData>
+            </a:graphic>
+          </wp:inline>
+        </w:drawing>
+      </w:r>
+    </w:p>
+    <w:p>
+      <w:pPr>
+        <w:rPr>
+          <w:b/>
+          <w:bCs/>
+          <w:sz w:val="28"/>
+          <w:szCs w:val="28"/>
+        </w:rPr>
+      </w:pPr>
+    </w:p>
+    <w:p>
+      <w:pPr>
+        <w:rPr>
+          <w:b/>
+          <w:bCs/>
+          <w:sz w:val="28"/>
+          <w:szCs w:val="28"/>
+        </w:rPr>
+      </w:pPr>
+    </w:p>
+    <w:p>
+      <w:pPr>
+        <w:rPr>
+          <w:b/>
+          <w:bCs/>
+          <w:sz w:val="28"/>
+          <w:szCs w:val="28"/>
+        </w:rPr>
+      </w:pPr>
+      <w:r>
+        <w:rPr>
+          <w:b/>
+          <w:bCs/>
+          <w:sz w:val="28"/>
+          <w:szCs w:val="28"/>
+        </w:rPr>
+        <w:t xml:space="preserve">Axios </w:t>
+      </w:r>
+      <w:r>
+        <w:rPr>
+          <w:b/>
+          <w:bCs/>
+          <w:sz w:val="28"/>
+          <w:szCs w:val="28"/>
+        </w:rPr>
+        <w:tab/>
+      </w:r>
+      <w:r>
+        <w:rPr>
+          <w:b/>
+          <w:bCs/>
+          <w:sz w:val="28"/>
+          <w:szCs w:val="28"/>
+        </w:rPr>
+        <w:tab/>
+        <w:t>react JS</w:t>
+      </w:r>
+    </w:p>
+    <w:p>
+      <w:pPr>
+        <w:rPr>
+          <w:b/>
+          <w:bCs/>
+          <w:sz w:val="28"/>
+          <w:szCs w:val="28"/>
+        </w:rPr>
+      </w:pPr>
+      <w:r>
+        <w:rPr>
+          <w:b/>
+          <w:bCs/>
+          <w:sz w:val="28"/>
+          <w:szCs w:val="28"/>
+        </w:rPr>
+        <w:t xml:space="preserve">Fetch </w:t>
+      </w:r>
+      <w:r>
+        <w:rPr>
+          <w:b/>
+          <w:bCs/>
+          <w:sz w:val="28"/>
+          <w:szCs w:val="28"/>
+        </w:rPr>
+        <w:tab/>
+      </w:r>
+      <w:r>
+        <w:rPr>
+          <w:b/>
+          <w:bCs/>
+          <w:sz w:val="28"/>
+          <w:szCs w:val="28"/>
+        </w:rPr>
+        <w:tab/>
+        <w:t xml:space="preserve">JS </w:t>
+      </w:r>
+    </w:p>
+    <w:p>
+      <w:pPr>
+        <w:rPr>
+          <w:b/>
+          <w:bCs/>
+          <w:sz w:val="28"/>
+          <w:szCs w:val="28"/>
+        </w:rPr>
+      </w:pPr>
+      <w:proofErr w:type="spellStart"/>
+      <w:r>
+        <w:rPr>
+          <w:b/>
+          <w:bCs/>
+          <w:sz w:val="28"/>
+          <w:szCs w:val="28"/>
+        </w:rPr>
+        <w:t>HttpClient</w:t>
+      </w:r>
+      <w:proofErr w:type="spellEnd"/>
+      <w:r>
+        <w:rPr>
+          <w:b/>
+          <w:bCs/>
+          <w:sz w:val="28"/>
+          <w:szCs w:val="28"/>
+        </w:rPr>
+        <w:t xml:space="preserve"> </w:t>
+      </w:r>
+      <w:r>
+        <w:rPr>
+          <w:b/>
+          <w:bCs/>
+          <w:sz w:val="28"/>
+          <w:szCs w:val="28"/>
+        </w:rPr>
+        <w:tab/>
+        <w:t xml:space="preserve">Angular </w:t>
+      </w:r>
+    </w:p>
+    <w:p>
+      <w:pPr>
+        <w:rPr>
+          <w:b/>
+          <w:bCs/>
+          <w:sz w:val="28"/>
+          <w:szCs w:val="28"/>
+        </w:rPr>
+      </w:pPr>
+    </w:p>
+    <w:p>
+      <w:pPr>
+        <w:rPr>
+          <w:b/>
+          <w:bCs/>
+          <w:sz w:val="28"/>
+          <w:szCs w:val="28"/>
+        </w:rPr>
+      </w:pPr>
+      <w:r>
+        <w:rPr>
+          <w:b/>
+          <w:bCs/>
+          <w:sz w:val="28"/>
+          <w:szCs w:val="28"/>
+        </w:rPr>
+        <w:t>1</w:t>
+      </w:r>
+      <w:r>
+        <w:rPr>
+          <w:b/>
+          <w:bCs/>
+          <w:sz w:val="28"/>
+          <w:szCs w:val="28"/>
+          <w:vertAlign w:val="superscript"/>
+        </w:rPr>
+        <w:t>st</w:t>
+      </w:r>
+      <w:r>
+        <w:rPr>
+          <w:b/>
+          <w:bCs/>
+          <w:sz w:val="28"/>
+          <w:szCs w:val="28"/>
+        </w:rPr>
+        <w:t xml:space="preserve"> we need to use Eureka Server to deploy more than one micro service created using same or different language. </w:t>
+      </w:r>
+    </w:p>
+    <w:p>
+      <w:pPr>
+        <w:rPr>
+          <w:b/>
+          <w:bCs/>
+          <w:sz w:val="28"/>
+          <w:szCs w:val="28"/>
+        </w:rPr>
+      </w:pPr>
+      <w:r>
+        <w:rPr>
+          <w:b/>
+          <w:bCs/>
+          <w:sz w:val="28"/>
+          <w:szCs w:val="28"/>
+        </w:rPr>
+        <w:t xml:space="preserve">Spring boot provide us </w:t>
+      </w:r>
+      <w:r>
+        <w:rPr>
+          <w:b/>
+          <w:bCs/>
+          <w:sz w:val="28"/>
+          <w:szCs w:val="28"/>
+          <w:highlight w:val="yellow"/>
+        </w:rPr>
+        <w:t>Eureka Server</w:t>
+      </w:r>
+      <w:r>
+        <w:rPr>
+          <w:b/>
+          <w:bCs/>
+          <w:sz w:val="28"/>
+          <w:szCs w:val="28"/>
+        </w:rPr>
+        <w:t xml:space="preserve"> which help to deploy more than one micro service created using different languages. </w:t>
+      </w:r>
+    </w:p>
+    <w:p>
+      <w:pPr>
+        <w:rPr>
+          <w:b/>
+          <w:bCs/>
+          <w:sz w:val="28"/>
+          <w:szCs w:val="28"/>
+        </w:rPr>
+      </w:pPr>
+    </w:p>
+    <w:p>
+      <w:pPr>
+        <w:rPr>
+          <w:b/>
+          <w:bCs/>
+          <w:sz w:val="28"/>
+          <w:szCs w:val="28"/>
+        </w:rPr>
+      </w:pPr>
+      <w:r>
+        <w:rPr>
+          <w:b/>
+          <w:bCs/>
+          <w:sz w:val="28"/>
+          <w:szCs w:val="28"/>
+        </w:rPr>
+        <w:t>2</w:t>
+      </w:r>
+      <w:r>
+        <w:rPr>
+          <w:b/>
+          <w:bCs/>
+          <w:sz w:val="28"/>
+          <w:szCs w:val="28"/>
+          <w:vertAlign w:val="superscript"/>
+        </w:rPr>
+        <w:t>nd</w:t>
+      </w:r>
+      <w:r>
+        <w:rPr>
+          <w:b/>
+          <w:bCs/>
+          <w:sz w:val="28"/>
+          <w:szCs w:val="28"/>
+        </w:rPr>
+        <w:t xml:space="preserve"> </w:t>
+      </w:r>
+      <w:proofErr w:type="spellStart"/>
+      <w:r>
+        <w:rPr>
+          <w:b/>
+          <w:bCs/>
+          <w:sz w:val="28"/>
+          <w:szCs w:val="28"/>
+        </w:rPr>
+        <w:t>consule</w:t>
+      </w:r>
+      <w:proofErr w:type="spellEnd"/>
+      <w:r>
+        <w:rPr>
+          <w:b/>
+          <w:bCs/>
+          <w:sz w:val="28"/>
+          <w:szCs w:val="28"/>
+        </w:rPr>
+        <w:t xml:space="preserve"> also third party module which help us to deploy more than one micro service develop using same or different language. </w:t>
+      </w:r>
+    </w:p>
+    <w:p>
+      <w:pPr>
+        <w:rPr>
+          <w:b/>
+          <w:bCs/>
+          <w:sz w:val="28"/>
+          <w:szCs w:val="28"/>
+        </w:rPr>
+      </w:pPr>
+    </w:p>
+    <w:p>
+      <w:pPr>
+        <w:rPr>
+          <w:b/>
+          <w:bCs/>
+          <w:sz w:val="28"/>
+          <w:szCs w:val="28"/>
+        </w:rPr>
+      </w:pPr>
+      <w:r>
+        <w:rPr>
+          <w:b/>
+          <w:bCs/>
+          <w:sz w:val="28"/>
+          <w:szCs w:val="28"/>
+        </w:rPr>
+        <w:t xml:space="preserve">Please refer below URL to download </w:t>
+      </w:r>
+      <w:proofErr w:type="spellStart"/>
+      <w:r>
+        <w:rPr>
+          <w:b/>
+          <w:bCs/>
+          <w:sz w:val="28"/>
+          <w:szCs w:val="28"/>
+        </w:rPr>
+        <w:t>consule</w:t>
+      </w:r>
+      <w:proofErr w:type="spellEnd"/>
+      <w:r>
+        <w:rPr>
+          <w:b/>
+          <w:bCs/>
+          <w:sz w:val="28"/>
+          <w:szCs w:val="28"/>
+        </w:rPr>
+        <w:t xml:space="preserve"> </w:t>
+      </w:r>
+    </w:p>
+    <w:p>
+      <w:pPr>
+        <w:rPr>
+          <w:b/>
+          <w:bCs/>
+          <w:sz w:val="28"/>
+          <w:szCs w:val="28"/>
+        </w:rPr>
+      </w:pPr>
+      <w:hyperlink r:id="rId6" w:history="1">
+        <w:r>
+          <w:rPr>
+            <w:rStyle w:val="Hyperlink"/>
+            <w:b/>
+            <w:bCs/>
+            <w:sz w:val="28"/>
+            <w:szCs w:val="28"/>
+          </w:rPr>
+          <w:t>https://developer.hashicorp.com/consul/install?ajs_aid=a1152d2e-05b5-4163-926f-3fac8ac0e3ab&amp;product_intent=consul</w:t>
+        </w:r>
+      </w:hyperlink>
+    </w:p>
+    <w:p>
+      <w:pPr>
+        <w:rPr>
+          <w:b/>
+          <w:bCs/>
+          <w:sz w:val="28"/>
+          <w:szCs w:val="28"/>
+        </w:rPr>
+      </w:pPr>
+      <w:r>
+        <w:rPr>
+          <w:b/>
+          <w:bCs/>
+          <w:sz w:val="28"/>
+          <w:szCs w:val="28"/>
+        </w:rPr>
+        <w:lastRenderedPageBreak/>
+        <w:t xml:space="preserve">please extract downloaded folder </w:t>
+      </w:r>
+    </w:p>
+    <w:p>
+      <w:pPr>
+        <w:rPr>
+          <w:b/>
+          <w:bCs/>
+          <w:sz w:val="28"/>
+          <w:szCs w:val="28"/>
+        </w:rPr>
+      </w:pPr>
+      <w:r>
+        <w:rPr>
+          <w:b/>
+          <w:bCs/>
+          <w:sz w:val="28"/>
+          <w:szCs w:val="28"/>
+        </w:rPr>
+        <w:t xml:space="preserve">the open the terminal or command prompt </w:t>
+      </w:r>
+    </w:p>
+    <w:p>
+      <w:pPr>
+        <w:rPr>
+          <w:b/>
+          <w:bCs/>
+          <w:sz w:val="28"/>
+          <w:szCs w:val="28"/>
+        </w:rPr>
+      </w:pPr>
+      <w:r>
+        <w:rPr>
+          <w:b/>
+          <w:bCs/>
+          <w:sz w:val="28"/>
+          <w:szCs w:val="28"/>
+          <w:highlight w:val="yellow"/>
+        </w:rPr>
+        <w:t>consul agent -dev</w:t>
+      </w:r>
+    </w:p>
+    <w:p>
+      <w:pPr>
+        <w:rPr>
+          <w:b/>
+          <w:bCs/>
+          <w:sz w:val="28"/>
+          <w:szCs w:val="28"/>
+        </w:rPr>
+      </w:pPr>
+    </w:p>
+    <w:p>
+      <w:pPr>
+        <w:rPr>
+          <w:b/>
+          <w:bCs/>
+          <w:sz w:val="28"/>
+          <w:szCs w:val="28"/>
+        </w:rPr>
+      </w:pPr>
+      <w:hyperlink r:id="rId7" w:history="1">
+        <w:r>
+          <w:rPr>
+            <w:rStyle w:val="Hyperlink"/>
+            <w:b/>
+            <w:bCs/>
+            <w:sz w:val="28"/>
+            <w:szCs w:val="28"/>
+          </w:rPr>
+          <w:t>http://localhost:8500/u</w:t>
+        </w:r>
+        <w:r>
+          <w:rPr>
+            <w:rStyle w:val="Hyperlink"/>
+            <w:b/>
+            <w:bCs/>
+            <w:sz w:val="28"/>
+            <w:szCs w:val="28"/>
+          </w:rPr>
+          <w:t>i</w:t>
+        </w:r>
+      </w:hyperlink>
+    </w:p>
+    <w:p>
+      <w:pPr>
+        <w:rPr>
+          <w:b/>
+          <w:bCs/>
+          <w:sz w:val="28"/>
+          <w:szCs w:val="28"/>
+        </w:rPr>
+      </w:pPr>
+    </w:p>
+    <w:p>
+      <w:pPr>
+        <w:rPr>
+          <w:b/>
+          <w:bCs/>
+          <w:sz w:val="28"/>
+          <w:szCs w:val="28"/>
+        </w:rPr>
+      </w:pPr>
+      <w:r>
+        <w:rPr>
+          <w:b/>
+          <w:bCs/>
+          <w:sz w:val="28"/>
+          <w:szCs w:val="28"/>
+        </w:rPr>
+        <w:t>account micro service</w:t>
+      </w:r>
+      <w:r>
+        <w:rPr>
+          <w:b/>
+          <w:bCs/>
+          <w:sz w:val="28"/>
+          <w:szCs w:val="28"/>
+        </w:rPr>
+        <w:tab/>
+      </w:r>
+      <w:r>
+        <w:rPr>
+          <w:b/>
+          <w:bCs/>
+          <w:sz w:val="28"/>
+          <w:szCs w:val="28"/>
+        </w:rPr>
+        <w:tab/>
+      </w:r>
+      <w:r>
+        <w:rPr>
+          <w:b/>
+          <w:bCs/>
+          <w:sz w:val="28"/>
+          <w:szCs w:val="28"/>
+        </w:rPr>
+        <w:tab/>
+      </w:r>
+      <w:r>
+        <w:rPr>
+          <w:b/>
+          <w:bCs/>
+          <w:sz w:val="28"/>
+          <w:szCs w:val="28"/>
+        </w:rPr>
+        <w:tab/>
+        <w:t xml:space="preserve">9191  </w:t>
+      </w:r>
+    </w:p>
+    <w:p>
+      <w:pPr>
+        <w:rPr>
+          <w:sz w:val="28"/>
+          <w:szCs w:val="28"/>
+        </w:rPr>
+      </w:pPr>
+      <w:proofErr w:type="spellStart"/>
+      <w:r>
+        <w:rPr>
+          <w:sz w:val="28"/>
+          <w:szCs w:val="28"/>
+        </w:rPr>
+        <w:t>mkdir</w:t>
+      </w:r>
+      <w:proofErr w:type="spellEnd"/>
+      <w:r>
+        <w:rPr>
+          <w:sz w:val="28"/>
+          <w:szCs w:val="28"/>
+        </w:rPr>
+        <w:t xml:space="preserve"> account-micro-service </w:t>
+      </w:r>
+    </w:p>
+    <w:p>
+      <w:pPr>
+        <w:rPr>
+          <w:sz w:val="28"/>
+          <w:szCs w:val="28"/>
+        </w:rPr>
+      </w:pPr>
+      <w:r>
+        <w:rPr>
+          <w:sz w:val="28"/>
+          <w:szCs w:val="28"/>
+        </w:rPr>
+        <w:t xml:space="preserve">cd </w:t>
+      </w:r>
+      <w:r>
+        <w:rPr>
+          <w:sz w:val="28"/>
+          <w:szCs w:val="28"/>
+        </w:rPr>
+        <w:t>account-micro-service</w:t>
+      </w:r>
+    </w:p>
+    <w:p>
+      <w:pPr>
+        <w:rPr>
+          <w:sz w:val="28"/>
+          <w:szCs w:val="28"/>
+        </w:rPr>
+      </w:pPr>
+      <w:proofErr w:type="spellStart"/>
+      <w:r>
+        <w:rPr>
+          <w:sz w:val="28"/>
+          <w:szCs w:val="28"/>
+        </w:rPr>
+        <w:t>npm</w:t>
+      </w:r>
+      <w:proofErr w:type="spellEnd"/>
+      <w:r>
+        <w:rPr>
+          <w:sz w:val="28"/>
+          <w:szCs w:val="28"/>
+        </w:rPr>
+        <w:t xml:space="preserve"> </w:t>
+      </w:r>
+      <w:proofErr w:type="spellStart"/>
+      <w:r>
+        <w:rPr>
+          <w:sz w:val="28"/>
+          <w:szCs w:val="28"/>
+        </w:rPr>
+        <w:t>init</w:t>
+      </w:r>
+      <w:proofErr w:type="spellEnd"/>
+      <w:r>
+        <w:rPr>
+          <w:sz w:val="28"/>
+          <w:szCs w:val="28"/>
+        </w:rPr>
+        <w:t xml:space="preserve"> -y</w:t>
+      </w:r>
+    </w:p>
+    <w:p>
+      <w:pPr>
+        <w:rPr>
+          <w:sz w:val="28"/>
+          <w:szCs w:val="28"/>
+        </w:rPr>
+      </w:pPr>
+      <w:proofErr w:type="spellStart"/>
+      <w:r>
+        <w:rPr>
+          <w:sz w:val="28"/>
+          <w:szCs w:val="28"/>
+        </w:rPr>
+        <w:t>npm</w:t>
+      </w:r>
+      <w:proofErr w:type="spellEnd"/>
+      <w:r>
+        <w:rPr>
+          <w:sz w:val="28"/>
+          <w:szCs w:val="28"/>
+        </w:rPr>
+        <w:t xml:space="preserve"> install express consul </w:t>
+      </w:r>
+    </w:p>
+    <w:p>
+      <w:pPr>
+        <w:rPr>
+          <w:b/>
+          <w:bCs/>
+          <w:sz w:val="28"/>
+          <w:szCs w:val="28"/>
+        </w:rPr>
+      </w:pPr>
+      <w:r>
+        <w:rPr>
+          <w:b/>
+          <w:bCs/>
+          <w:sz w:val="28"/>
+          <w:szCs w:val="28"/>
+        </w:rPr>
+        <w:tab/>
+      </w:r>
+    </w:p>
+    <w:p>
+      <w:pPr>
+        <w:rPr>
+          <w:b/>
+          <w:bCs/>
+          <w:sz w:val="28"/>
+          <w:szCs w:val="28"/>
+        </w:rPr>
+      </w:pPr>
+      <w:proofErr w:type="spellStart"/>
+      <w:r>
+        <w:rPr>
+          <w:b/>
+          <w:bCs/>
+          <w:sz w:val="28"/>
+          <w:szCs w:val="28"/>
+        </w:rPr>
+        <w:t>gpay</w:t>
+      </w:r>
+      <w:proofErr w:type="spellEnd"/>
+      <w:r>
+        <w:rPr>
+          <w:b/>
+          <w:bCs/>
+          <w:sz w:val="28"/>
+          <w:szCs w:val="28"/>
+        </w:rPr>
+        <w:t xml:space="preserve"> micro service </w:t>
+      </w:r>
+      <w:r>
+        <w:rPr>
+          <w:b/>
+          <w:bCs/>
+          <w:sz w:val="28"/>
+          <w:szCs w:val="28"/>
+        </w:rPr>
+        <w:tab/>
+      </w:r>
+      <w:r>
+        <w:rPr>
+          <w:b/>
+          <w:bCs/>
+          <w:sz w:val="28"/>
+          <w:szCs w:val="28"/>
+        </w:rPr>
+        <w:tab/>
+      </w:r>
+      <w:r>
+        <w:rPr>
+          <w:b/>
+          <w:bCs/>
+          <w:sz w:val="28"/>
+          <w:szCs w:val="28"/>
+        </w:rPr>
+        <w:tab/>
+      </w:r>
+      <w:r>
+        <w:rPr>
+          <w:b/>
+          <w:bCs/>
+          <w:sz w:val="28"/>
+          <w:szCs w:val="28"/>
+        </w:rPr>
+        <w:tab/>
+        <w:t xml:space="preserve">9292 </w:t>
+      </w:r>
+    </w:p>
+    <w:p>
+      <w:pPr>
+        <w:rPr>
+          <w:sz w:val="28"/>
+          <w:szCs w:val="28"/>
+        </w:rPr>
+      </w:pPr>
+      <w:proofErr w:type="spellStart"/>
+      <w:r>
+        <w:rPr>
+          <w:sz w:val="28"/>
+          <w:szCs w:val="28"/>
+        </w:rPr>
+        <w:t>mkdir</w:t>
+      </w:r>
+      <w:proofErr w:type="spellEnd"/>
+      <w:r>
+        <w:rPr>
+          <w:sz w:val="28"/>
+          <w:szCs w:val="28"/>
+        </w:rPr>
+        <w:t xml:space="preserve"> </w:t>
+      </w:r>
+      <w:proofErr w:type="spellStart"/>
+      <w:r>
+        <w:rPr>
+          <w:sz w:val="28"/>
+          <w:szCs w:val="28"/>
+        </w:rPr>
+        <w:t>gpay</w:t>
+      </w:r>
+      <w:proofErr w:type="spellEnd"/>
+      <w:r>
+        <w:rPr>
+          <w:sz w:val="28"/>
+          <w:szCs w:val="28"/>
+        </w:rPr>
+        <w:t xml:space="preserve">-micro-service </w:t>
+      </w:r>
+    </w:p>
+    <w:p>
+      <w:pPr>
+        <w:rPr>
+          <w:sz w:val="28"/>
+          <w:szCs w:val="28"/>
+        </w:rPr>
+      </w:pPr>
+      <w:r>
+        <w:rPr>
+          <w:sz w:val="28"/>
+          <w:szCs w:val="28"/>
+        </w:rPr>
+        <w:t xml:space="preserve">cd </w:t>
+      </w:r>
+      <w:proofErr w:type="spellStart"/>
+      <w:r>
+        <w:rPr>
+          <w:sz w:val="28"/>
+          <w:szCs w:val="28"/>
+        </w:rPr>
+        <w:t>gpay</w:t>
+      </w:r>
+      <w:proofErr w:type="spellEnd"/>
+      <w:r>
+        <w:rPr>
+          <w:sz w:val="28"/>
+          <w:szCs w:val="28"/>
+        </w:rPr>
+        <w:t>-micro-service</w:t>
+      </w:r>
+    </w:p>
+    <w:p>
+      <w:pPr>
+        <w:rPr>
+          <w:sz w:val="28"/>
+          <w:szCs w:val="28"/>
+        </w:rPr>
+      </w:pPr>
+      <w:proofErr w:type="spellStart"/>
+      <w:r>
+        <w:rPr>
+          <w:sz w:val="28"/>
+          <w:szCs w:val="28"/>
+        </w:rPr>
+        <w:t>npm</w:t>
+      </w:r>
+      <w:proofErr w:type="spellEnd"/>
+      <w:r>
+        <w:rPr>
+          <w:sz w:val="28"/>
+          <w:szCs w:val="28"/>
+        </w:rPr>
+        <w:t xml:space="preserve"> </w:t>
+      </w:r>
+      <w:proofErr w:type="spellStart"/>
+      <w:r>
+        <w:rPr>
+          <w:sz w:val="28"/>
+          <w:szCs w:val="28"/>
+        </w:rPr>
+        <w:t>init</w:t>
+      </w:r>
+      <w:proofErr w:type="spellEnd"/>
+      <w:r>
+        <w:rPr>
+          <w:sz w:val="28"/>
+          <w:szCs w:val="28"/>
+        </w:rPr>
+        <w:t xml:space="preserve"> -y</w:t>
+      </w:r>
+    </w:p>
+    <w:p>
+      <w:pPr>
+        <w:rPr>
+          <w:sz w:val="28"/>
+          <w:szCs w:val="28"/>
+        </w:rPr>
+      </w:pPr>
+      <w:proofErr w:type="spellStart"/>
+      <w:r>
+        <w:rPr>
+          <w:sz w:val="28"/>
+          <w:szCs w:val="28"/>
+        </w:rPr>
+        <w:t>npm</w:t>
+      </w:r>
+      <w:proofErr w:type="spellEnd"/>
+      <w:r>
+        <w:rPr>
+          <w:sz w:val="28"/>
+          <w:szCs w:val="28"/>
+        </w:rPr>
+        <w:t xml:space="preserve"> install express consul </w:t>
+      </w:r>
+    </w:p>
+    <w:p>
+      <w:pPr>
+        <w:rPr>
+          <w:b/>
+          <w:bCs/>
+          <w:sz w:val="28"/>
+          <w:szCs w:val="28"/>
+        </w:rPr>
+      </w:pPr>
+    </w:p>
+    <w:p>
+      <w:pPr>
+        <w:rPr>
+          <w:b/>
+          <w:bCs/>
+          <w:sz w:val="28"/>
+          <w:szCs w:val="28"/>
+        </w:rPr>
+      </w:pPr>
+    </w:p>
+    <w:p>
+      <w:pPr>
+        <w:rPr>
+          <w:b/>
+          <w:bCs/>
           <w:sz w:val="28"/>
           <w:szCs w:val="28"/>
         </w:rPr>
@@ -1867,6 +3239,29 @@
       <w:contextualSpacing/>
     </w:pPr>
   </w:style>
+  <w:style w:type="character" w:styleId="Hyperlink">
+    <w:name w:val="Hyperlink"/>
+    <w:basedOn w:val="DefaultParagraphFont"/>
+    <w:uiPriority w:val="99"/>
+    <w:unhideWhenUsed/>
+    <w:rsid w:val="00D65BBD"/>
+    <w:rPr>
+      <w:color w:val="0563C1" w:themeColor="hyperlink"/>
+      <w:u w:val="single"/>
+    </w:rPr>
+  </w:style>
+  <w:style w:type="character" w:styleId="UnresolvedMention">
+    <w:name w:val="Unresolved Mention"/>
+    <w:basedOn w:val="DefaultParagraphFont"/>
+    <w:uiPriority w:val="99"/>
+    <w:semiHidden/>
+    <w:unhideWhenUsed/>
+    <w:rsid w:val="00D65BBD"/>
+    <w:rPr>
+      <w:color w:val="605E5C"/>
+      <w:shd w:val="clear" w:color="auto" w:fill="E1DFDD"/>
+    </w:rPr>
+  </w:style>
 </w:styles>
 </file>
 

--- a/Adv Node JS/Adv Node JS - Day 3 - Express, ORM module, micro service and socket programming - 5 Oct 2024.docx
+++ b/Adv Node JS/Adv Node JS - Day 3 - Express, ORM module, micro service and socket programming - 5 Oct 2024.docx
@@ -2470,6 +2470,193 @@
           <w:szCs w:val="28"/>
         </w:rPr>
       </w:pPr>
+      <w:r>
+        <w:rPr>
+          <w:b/>
+          <w:bCs/>
+          <w:sz w:val="28"/>
+          <w:szCs w:val="28"/>
+        </w:rPr>
+        <w:t xml:space="preserve">it hold more than one account details in array or from db. </w:t>
+      </w:r>
+    </w:p>
+    <w:p>
+      <w:pPr>
+        <w:rPr>
+          <w:b/>
+          <w:bCs/>
+          <w:sz w:val="28"/>
+          <w:szCs w:val="28"/>
+        </w:rPr>
+      </w:pPr>
+      <w:proofErr w:type="spellStart"/>
+      <w:r>
+        <w:rPr>
+          <w:b/>
+          <w:bCs/>
+          <w:sz w:val="28"/>
+          <w:szCs w:val="28"/>
+        </w:rPr>
+        <w:t>Accno</w:t>
+      </w:r>
+      <w:proofErr w:type="spellEnd"/>
+      <w:r>
+        <w:rPr>
+          <w:b/>
+          <w:bCs/>
+          <w:sz w:val="28"/>
+          <w:szCs w:val="28"/>
+        </w:rPr>
+        <w:t xml:space="preserve">, name, </w:t>
+      </w:r>
+      <w:proofErr w:type="spellStart"/>
+      <w:r>
+        <w:rPr>
+          <w:b/>
+          <w:bCs/>
+          <w:sz w:val="28"/>
+          <w:szCs w:val="28"/>
+        </w:rPr>
+        <w:t>emailid</w:t>
+      </w:r>
+      <w:proofErr w:type="spellEnd"/>
+      <w:r>
+        <w:rPr>
+          <w:b/>
+          <w:bCs/>
+          <w:sz w:val="28"/>
+          <w:szCs w:val="28"/>
+        </w:rPr>
+        <w:t xml:space="preserve">, amount </w:t>
+      </w:r>
+    </w:p>
+    <w:p>
+      <w:pPr>
+        <w:rPr>
+          <w:b/>
+          <w:bCs/>
+          <w:sz w:val="28"/>
+          <w:szCs w:val="28"/>
+        </w:rPr>
+      </w:pPr>
+      <w:r>
+        <w:rPr>
+          <w:b/>
+          <w:bCs/>
+          <w:sz w:val="28"/>
+          <w:szCs w:val="28"/>
+        </w:rPr>
+        <w:t xml:space="preserve">Using </w:t>
+      </w:r>
+      <w:proofErr w:type="spellStart"/>
+      <w:r>
+        <w:rPr>
+          <w:b/>
+          <w:bCs/>
+          <w:sz w:val="28"/>
+          <w:szCs w:val="28"/>
+        </w:rPr>
+        <w:t>emailid</w:t>
+      </w:r>
+      <w:proofErr w:type="spellEnd"/>
+      <w:r>
+        <w:rPr>
+          <w:b/>
+          <w:bCs/>
+          <w:sz w:val="28"/>
+          <w:szCs w:val="28"/>
+        </w:rPr>
+        <w:t xml:space="preserve"> get the amount </w:t>
+      </w:r>
+    </w:p>
+    <w:p>
+      <w:pPr>
+        <w:rPr>
+          <w:b/>
+          <w:bCs/>
+          <w:sz w:val="28"/>
+          <w:szCs w:val="28"/>
+        </w:rPr>
+      </w:pPr>
+      <w:r>
+        <w:rPr>
+          <w:b/>
+          <w:bCs/>
+          <w:sz w:val="28"/>
+          <w:szCs w:val="28"/>
+        </w:rPr>
+        <w:t xml:space="preserve">This end point we can test using 9191 </w:t>
+      </w:r>
+    </w:p>
+    <w:p>
+      <w:pPr>
+        <w:rPr>
+          <w:b/>
+          <w:bCs/>
+          <w:sz w:val="28"/>
+          <w:szCs w:val="28"/>
+        </w:rPr>
+      </w:pPr>
+      <w:r>
+        <w:rPr>
+          <w:b/>
+          <w:bCs/>
+          <w:sz w:val="28"/>
+          <w:szCs w:val="28"/>
+        </w:rPr>
+        <w:t xml:space="preserve">Using </w:t>
+      </w:r>
+      <w:proofErr w:type="spellStart"/>
+      <w:r>
+        <w:rPr>
+          <w:b/>
+          <w:bCs/>
+          <w:sz w:val="28"/>
+          <w:szCs w:val="28"/>
+        </w:rPr>
+        <w:t>db</w:t>
+      </w:r>
+      <w:proofErr w:type="spellEnd"/>
+      <w:r>
+        <w:rPr>
+          <w:b/>
+          <w:bCs/>
+          <w:sz w:val="28"/>
+          <w:szCs w:val="28"/>
+        </w:rPr>
+        <w:t xml:space="preserve"> as </w:t>
+      </w:r>
+      <w:proofErr w:type="spellStart"/>
+      <w:r>
+        <w:rPr>
+          <w:b/>
+          <w:bCs/>
+          <w:sz w:val="28"/>
+          <w:szCs w:val="28"/>
+        </w:rPr>
+        <w:t>postgres</w:t>
+      </w:r>
+      <w:proofErr w:type="spellEnd"/>
+    </w:p>
+    <w:p>
+      <w:pPr>
+        <w:rPr>
+          <w:b/>
+          <w:bCs/>
+          <w:sz w:val="28"/>
+          <w:szCs w:val="28"/>
+        </w:rPr>
+      </w:pPr>
+    </w:p>
+    <w:p>
+      <w:pPr>
+        <w:rPr>
+          <w:b/>
+          <w:bCs/>
+          <w:sz w:val="28"/>
+          <w:szCs w:val="28"/>
+        </w:rPr>
+      </w:pPr>
       <w:proofErr w:type="spellStart"/>
       <w:r>
         <w:rPr>
@@ -2660,28 +2847,255 @@
           <w:sz w:val="28"/>
           <w:szCs w:val="28"/>
         </w:rPr>
-        <w:t xml:space="preserve"> install express consul </w:t>
-      </w:r>
-    </w:p>
-    <w:p>
-      <w:pPr>
-        <w:rPr>
-          <w:b/>
-          <w:bCs/>
-          <w:sz w:val="28"/>
-          <w:szCs w:val="28"/>
-        </w:rPr>
-      </w:pPr>
-    </w:p>
-    <w:p>
-      <w:pPr>
-        <w:rPr>
-          <w:b/>
-          <w:bCs/>
-          <w:sz w:val="28"/>
-          <w:szCs w:val="28"/>
-        </w:rPr>
-      </w:pPr>
+        <w:t xml:space="preserve"> install express consul</w:t>
+      </w:r>
+      <w:r>
+        <w:rPr>
+          <w:sz w:val="28"/>
+          <w:szCs w:val="28"/>
+        </w:rPr>
+        <w:t xml:space="preserve"> </w:t>
+      </w:r>
+      <w:proofErr w:type="spellStart"/>
+      <w:r>
+        <w:rPr>
+          <w:sz w:val="28"/>
+          <w:szCs w:val="28"/>
+        </w:rPr>
+        <w:t>axios</w:t>
+      </w:r>
+      <w:proofErr w:type="spellEnd"/>
+      <w:r>
+        <w:rPr>
+          <w:sz w:val="28"/>
+          <w:szCs w:val="28"/>
+        </w:rPr>
+        <w:t xml:space="preserve"> </w:t>
+      </w:r>
+      <w:r>
+        <w:rPr>
+          <w:sz w:val="28"/>
+          <w:szCs w:val="28"/>
+        </w:rPr>
+        <w:t xml:space="preserve"> </w:t>
+      </w:r>
+    </w:p>
+    <w:p>
+      <w:pPr>
+        <w:rPr>
+          <w:b/>
+          <w:bCs/>
+          <w:sz w:val="28"/>
+          <w:szCs w:val="28"/>
+        </w:rPr>
+      </w:pPr>
+      <w:r>
+        <w:rPr>
+          <w:b/>
+          <w:bCs/>
+          <w:sz w:val="28"/>
+          <w:szCs w:val="28"/>
+        </w:rPr>
+        <w:t xml:space="preserve">it hold </w:t>
+      </w:r>
+      <w:proofErr w:type="spellStart"/>
+      <w:r>
+        <w:rPr>
+          <w:b/>
+          <w:bCs/>
+          <w:sz w:val="28"/>
+          <w:szCs w:val="28"/>
+        </w:rPr>
+        <w:t>gpay</w:t>
+      </w:r>
+      <w:proofErr w:type="spellEnd"/>
+      <w:r>
+        <w:rPr>
+          <w:b/>
+          <w:bCs/>
+          <w:sz w:val="28"/>
+          <w:szCs w:val="28"/>
+        </w:rPr>
+        <w:t xml:space="preserve"> id and </w:t>
+      </w:r>
+      <w:proofErr w:type="spellStart"/>
+      <w:r>
+        <w:rPr>
+          <w:b/>
+          <w:bCs/>
+          <w:sz w:val="28"/>
+          <w:szCs w:val="28"/>
+        </w:rPr>
+        <w:t>emailid</w:t>
+      </w:r>
+      <w:proofErr w:type="spellEnd"/>
+      <w:r>
+        <w:rPr>
+          <w:b/>
+          <w:bCs/>
+          <w:sz w:val="28"/>
+          <w:szCs w:val="28"/>
+        </w:rPr>
+        <w:t xml:space="preserve"> </w:t>
+      </w:r>
+    </w:p>
+    <w:p>
+      <w:pPr>
+        <w:rPr>
+          <w:b/>
+          <w:bCs/>
+          <w:sz w:val="28"/>
+          <w:szCs w:val="28"/>
+        </w:rPr>
+      </w:pPr>
+      <w:r>
+        <w:rPr>
+          <w:b/>
+          <w:bCs/>
+          <w:sz w:val="28"/>
+          <w:szCs w:val="28"/>
+        </w:rPr>
+        <w:t xml:space="preserve">if we pass </w:t>
+      </w:r>
+      <w:proofErr w:type="spellStart"/>
+      <w:r>
+        <w:rPr>
+          <w:b/>
+          <w:bCs/>
+          <w:sz w:val="28"/>
+          <w:szCs w:val="28"/>
+        </w:rPr>
+        <w:t>gpay</w:t>
+      </w:r>
+      <w:proofErr w:type="spellEnd"/>
+      <w:r>
+        <w:rPr>
+          <w:b/>
+          <w:bCs/>
+          <w:sz w:val="28"/>
+          <w:szCs w:val="28"/>
+        </w:rPr>
+        <w:t xml:space="preserve"> id and using </w:t>
+      </w:r>
+      <w:proofErr w:type="spellStart"/>
+      <w:r>
+        <w:rPr>
+          <w:b/>
+          <w:bCs/>
+          <w:sz w:val="28"/>
+          <w:szCs w:val="28"/>
+        </w:rPr>
+        <w:t>gpaid</w:t>
+      </w:r>
+      <w:proofErr w:type="spellEnd"/>
+      <w:r>
+        <w:rPr>
+          <w:b/>
+          <w:bCs/>
+          <w:sz w:val="28"/>
+          <w:szCs w:val="28"/>
+        </w:rPr>
+        <w:t xml:space="preserve"> get </w:t>
+      </w:r>
+      <w:proofErr w:type="spellStart"/>
+      <w:r>
+        <w:rPr>
+          <w:b/>
+          <w:bCs/>
+          <w:sz w:val="28"/>
+          <w:szCs w:val="28"/>
+        </w:rPr>
+        <w:t>emailid</w:t>
+      </w:r>
+      <w:proofErr w:type="spellEnd"/>
+      <w:r>
+        <w:rPr>
+          <w:b/>
+          <w:bCs/>
+          <w:sz w:val="28"/>
+          <w:szCs w:val="28"/>
+        </w:rPr>
+        <w:t xml:space="preserve"> using this </w:t>
+      </w:r>
+      <w:proofErr w:type="spellStart"/>
+      <w:r>
+        <w:rPr>
+          <w:b/>
+          <w:bCs/>
+          <w:sz w:val="28"/>
+          <w:szCs w:val="28"/>
+        </w:rPr>
+        <w:t>emailid</w:t>
+      </w:r>
+      <w:proofErr w:type="spellEnd"/>
+      <w:r>
+        <w:rPr>
+          <w:b/>
+          <w:bCs/>
+          <w:sz w:val="28"/>
+          <w:szCs w:val="28"/>
+        </w:rPr>
+        <w:t xml:space="preserve"> we want to check the balance. </w:t>
+      </w:r>
+    </w:p>
+    <w:p>
+      <w:pPr>
+        <w:rPr>
+          <w:b/>
+          <w:bCs/>
+          <w:sz w:val="28"/>
+          <w:szCs w:val="28"/>
+        </w:rPr>
+      </w:pPr>
+      <w:r>
+        <w:rPr>
+          <w:b/>
+          <w:bCs/>
+          <w:sz w:val="28"/>
+          <w:szCs w:val="28"/>
+        </w:rPr>
+        <w:t xml:space="preserve">Using </w:t>
+      </w:r>
+      <w:proofErr w:type="spellStart"/>
+      <w:r>
+        <w:rPr>
+          <w:b/>
+          <w:bCs/>
+          <w:sz w:val="28"/>
+          <w:szCs w:val="28"/>
+        </w:rPr>
+        <w:t>db</w:t>
+      </w:r>
+      <w:proofErr w:type="spellEnd"/>
+      <w:r>
+        <w:rPr>
+          <w:b/>
+          <w:bCs/>
+          <w:sz w:val="28"/>
+          <w:szCs w:val="28"/>
+        </w:rPr>
+        <w:t xml:space="preserve"> as </w:t>
+      </w:r>
+      <w:proofErr w:type="spellStart"/>
+      <w:r>
+        <w:rPr>
+          <w:b/>
+          <w:bCs/>
+          <w:sz w:val="28"/>
+          <w:szCs w:val="28"/>
+        </w:rPr>
+        <w:t>mysql</w:t>
+      </w:r>
+      <w:proofErr w:type="spellEnd"/>
+      <w:r>
+        <w:rPr>
+          <w:b/>
+          <w:bCs/>
+          <w:sz w:val="28"/>
+          <w:szCs w:val="28"/>
+        </w:rPr>
+        <w:t xml:space="preserve"> </w:t>
+      </w:r>
     </w:p>
     <w:p>
       <w:pPr>

--- a/Adv Node JS/Adv Node JS - Day 3 - Express, ORM module, micro service and socket programming - 5 Oct 2024.docx
+++ b/Adv Node JS/Adv Node JS - Day 3 - Express, ORM module, micro service and socket programming - 5 Oct 2024.docx
@@ -505,12 +505,21 @@
           <w:szCs w:val="28"/>
         </w:rPr>
       </w:pPr>
-      <w:r>
-        <w:rPr>
-          <w:sz w:val="28"/>
-          <w:szCs w:val="28"/>
-        </w:rPr>
-        <w:t xml:space="preserve">Put : it is use to update object all property : </w:t>
+      <w:proofErr w:type="gramStart"/>
+      <w:r>
+        <w:rPr>
+          <w:sz w:val="28"/>
+          <w:szCs w:val="28"/>
+        </w:rPr>
+        <w:t>Put :</w:t>
+      </w:r>
+      <w:proofErr w:type="gramEnd"/>
+      <w:r>
+        <w:rPr>
+          <w:sz w:val="28"/>
+          <w:szCs w:val="28"/>
+        </w:rPr>
+        <w:t xml:space="preserve"> it is use to update object all property : </w:t>
       </w:r>
       <w:proofErr w:type="spellStart"/>
       <w:r>
@@ -536,12 +545,21 @@
           <w:szCs w:val="28"/>
         </w:rPr>
       </w:pPr>
-      <w:r>
-        <w:rPr>
-          <w:sz w:val="28"/>
-          <w:szCs w:val="28"/>
-        </w:rPr>
-        <w:t xml:space="preserve">Patch : it use to update few property or partial object. like using </w:t>
+      <w:proofErr w:type="gramStart"/>
+      <w:r>
+        <w:rPr>
+          <w:sz w:val="28"/>
+          <w:szCs w:val="28"/>
+        </w:rPr>
+        <w:t>Patch :</w:t>
+      </w:r>
+      <w:proofErr w:type="gramEnd"/>
+      <w:r>
+        <w:rPr>
+          <w:sz w:val="28"/>
+          <w:szCs w:val="28"/>
+        </w:rPr>
+        <w:t xml:space="preserve"> it use to update few property or partial object. like using </w:t>
       </w:r>
       <w:proofErr w:type="spellStart"/>
       <w:r>
@@ -1059,7 +1077,23 @@
           <w:sz w:val="28"/>
           <w:szCs w:val="28"/>
         </w:rPr>
-        <w:t xml:space="preserve"> and res information this function interact with repository to do operation on table. </w:t>
+        <w:t xml:space="preserve"> and res information this function </w:t>
+      </w:r>
+      <w:proofErr w:type="gramStart"/>
+      <w:r>
+        <w:rPr>
+          <w:sz w:val="28"/>
+          <w:szCs w:val="28"/>
+        </w:rPr>
+        <w:t>interact</w:t>
+      </w:r>
+      <w:proofErr w:type="gramEnd"/>
+      <w:r>
+        <w:rPr>
+          <w:sz w:val="28"/>
+          <w:szCs w:val="28"/>
+        </w:rPr>
+        <w:t xml:space="preserve"> with repository to do operation on table. </w:t>
       </w:r>
     </w:p>
     <w:p>
@@ -1347,6 +1381,7 @@
         </w:rPr>
       </w:pPr>
       <w:proofErr w:type="spellStart"/>
+      <w:proofErr w:type="gramStart"/>
       <w:r>
         <w:rPr>
           <w:sz w:val="28"/>
@@ -1360,7 +1395,15 @@
           <w:sz w:val="28"/>
           <w:szCs w:val="28"/>
         </w:rPr>
-        <w:t>(PK),</w:t>
+        <w:t>(</w:t>
+      </w:r>
+      <w:proofErr w:type="gramEnd"/>
+      <w:r>
+        <w:rPr>
+          <w:sz w:val="28"/>
+          <w:szCs w:val="28"/>
+        </w:rPr>
+        <w:t>PK),</w:t>
       </w:r>
       <w:r>
         <w:rPr>
@@ -1437,14 +1480,46 @@
           <w:sz w:val="28"/>
           <w:szCs w:val="28"/>
         </w:rPr>
-        <w:t xml:space="preserve">Micro Service : According to micro service, that service is responsible to do small task. Like product, orders, </w:t>
-      </w:r>
-      <w:r>
-        <w:rPr>
-          <w:sz w:val="28"/>
-          <w:szCs w:val="28"/>
-        </w:rPr>
-        <w:t xml:space="preserve">customer, login etc. these service can be created using same language or different language using same </w:t>
+        <w:t xml:space="preserve">Micro </w:t>
+      </w:r>
+      <w:proofErr w:type="gramStart"/>
+      <w:r>
+        <w:rPr>
+          <w:sz w:val="28"/>
+          <w:szCs w:val="28"/>
+        </w:rPr>
+        <w:t>Service :</w:t>
+      </w:r>
+      <w:proofErr w:type="gramEnd"/>
+      <w:r>
+        <w:rPr>
+          <w:sz w:val="28"/>
+          <w:szCs w:val="28"/>
+        </w:rPr>
+        <w:t xml:space="preserve"> According to micro service, that service is responsible to do small task. Like product, orders, </w:t>
+      </w:r>
+      <w:r>
+        <w:rPr>
+          <w:sz w:val="28"/>
+          <w:szCs w:val="28"/>
+        </w:rPr>
+        <w:t xml:space="preserve">customer, login etc. </w:t>
+      </w:r>
+      <w:proofErr w:type="gramStart"/>
+      <w:r>
+        <w:rPr>
+          <w:sz w:val="28"/>
+          <w:szCs w:val="28"/>
+        </w:rPr>
+        <w:t>these service</w:t>
+      </w:r>
+      <w:proofErr w:type="gramEnd"/>
+      <w:r>
+        <w:rPr>
+          <w:sz w:val="28"/>
+          <w:szCs w:val="28"/>
+        </w:rPr>
+        <w:t xml:space="preserve"> can be created using same language or different language using same </w:t>
       </w:r>
       <w:proofErr w:type="spellStart"/>
       <w:r>
@@ -1949,6 +2024,158 @@
           <w:szCs w:val="28"/>
         </w:rPr>
       </w:pPr>
+      <w:proofErr w:type="spellStart"/>
+      <w:proofErr w:type="gramStart"/>
+      <w:r>
+        <w:rPr>
+          <w:b/>
+          <w:bCs/>
+          <w:sz w:val="28"/>
+          <w:szCs w:val="28"/>
+        </w:rPr>
+        <w:t>RestTemplate</w:t>
+      </w:r>
+      <w:proofErr w:type="spellEnd"/>
+      <w:r>
+        <w:rPr>
+          <w:b/>
+          <w:bCs/>
+          <w:sz w:val="28"/>
+          <w:szCs w:val="28"/>
+        </w:rPr>
+        <w:t xml:space="preserve"> :</w:t>
+      </w:r>
+      <w:proofErr w:type="gramEnd"/>
+      <w:r>
+        <w:rPr>
+          <w:b/>
+          <w:bCs/>
+          <w:sz w:val="28"/>
+          <w:szCs w:val="28"/>
+        </w:rPr>
+        <w:tab/>
+        <w:t xml:space="preserve">Spring boot </w:t>
+      </w:r>
+    </w:p>
+    <w:p>
+      <w:pPr>
+        <w:rPr>
+          <w:b/>
+          <w:bCs/>
+          <w:sz w:val="28"/>
+          <w:szCs w:val="28"/>
+        </w:rPr>
+      </w:pPr>
+      <w:proofErr w:type="spellStart"/>
+      <w:r>
+        <w:rPr>
+          <w:b/>
+          <w:bCs/>
+          <w:sz w:val="28"/>
+          <w:szCs w:val="28"/>
+        </w:rPr>
+        <w:t>FeignClient</w:t>
+      </w:r>
+      <w:proofErr w:type="spellEnd"/>
+      <w:r>
+        <w:rPr>
+          <w:b/>
+          <w:bCs/>
+          <w:sz w:val="28"/>
+          <w:szCs w:val="28"/>
+        </w:rPr>
+        <w:t xml:space="preserve"> </w:t>
+      </w:r>
+      <w:r>
+        <w:rPr>
+          <w:b/>
+          <w:bCs/>
+          <w:sz w:val="28"/>
+          <w:szCs w:val="28"/>
+        </w:rPr>
+        <w:tab/>
+        <w:t>:</w:t>
+      </w:r>
+      <w:r>
+        <w:rPr>
+          <w:b/>
+          <w:bCs/>
+          <w:sz w:val="28"/>
+          <w:szCs w:val="28"/>
+        </w:rPr>
+        <w:tab/>
+        <w:t xml:space="preserve">Spring boot </w:t>
+      </w:r>
+    </w:p>
+    <w:p>
+      <w:pPr>
+        <w:rPr>
+          <w:b/>
+          <w:bCs/>
+          <w:sz w:val="28"/>
+          <w:szCs w:val="28"/>
+        </w:rPr>
+      </w:pPr>
+      <w:proofErr w:type="spellStart"/>
+      <w:r>
+        <w:rPr>
+          <w:b/>
+          <w:bCs/>
+          <w:sz w:val="28"/>
+          <w:szCs w:val="28"/>
+        </w:rPr>
+        <w:t>WebClient</w:t>
+      </w:r>
+      <w:proofErr w:type="spellEnd"/>
+      <w:r>
+        <w:rPr>
+          <w:b/>
+          <w:bCs/>
+          <w:sz w:val="28"/>
+          <w:szCs w:val="28"/>
+        </w:rPr>
+        <w:t xml:space="preserve"> </w:t>
+      </w:r>
+      <w:r>
+        <w:rPr>
+          <w:b/>
+          <w:bCs/>
+          <w:sz w:val="28"/>
+          <w:szCs w:val="28"/>
+        </w:rPr>
+        <w:tab/>
+        <w:t>:</w:t>
+      </w:r>
+      <w:r>
+        <w:rPr>
+          <w:b/>
+          <w:bCs/>
+          <w:sz w:val="28"/>
+          <w:szCs w:val="28"/>
+        </w:rPr>
+        <w:tab/>
+        <w:t xml:space="preserve">Spring boot </w:t>
+      </w:r>
+    </w:p>
+    <w:p>
+      <w:pPr>
+        <w:rPr>
+          <w:b/>
+          <w:bCs/>
+          <w:sz w:val="28"/>
+          <w:szCs w:val="28"/>
+        </w:rPr>
+      </w:pPr>
+    </w:p>
+    <w:p>
+      <w:pPr>
+        <w:rPr>
+          <w:b/>
+          <w:bCs/>
+          <w:sz w:val="28"/>
+          <w:szCs w:val="28"/>
+        </w:rPr>
+      </w:pPr>
     </w:p>
     <w:p>
       <w:pPr>
@@ -2091,7 +2318,27 @@
           <w:sz w:val="28"/>
           <w:szCs w:val="28"/>
         </w:rPr>
-        <w:t xml:space="preserve"> also third party module which help us to deploy more than one micro service develop using same or different language. </w:t>
+        <w:t xml:space="preserve"> also </w:t>
+      </w:r>
+      <w:proofErr w:type="gramStart"/>
+      <w:r>
+        <w:rPr>
+          <w:b/>
+          <w:bCs/>
+          <w:sz w:val="28"/>
+          <w:szCs w:val="28"/>
+        </w:rPr>
+        <w:t>third party</w:t>
+      </w:r>
+      <w:proofErr w:type="gramEnd"/>
+      <w:r>
+        <w:rPr>
+          <w:b/>
+          <w:bCs/>
+          <w:sz w:val="28"/>
+          <w:szCs w:val="28"/>
+        </w:rPr>
+        <w:t xml:space="preserve"> module which help us to deploy more than one micro service develop using same or different language. </w:t>
       </w:r>
     </w:p>
     <w:p>
@@ -2181,7 +2428,6 @@
           <w:sz w:val="28"/>
           <w:szCs w:val="28"/>
         </w:rPr>
-        <w:lastRenderedPageBreak/>
         <w:t xml:space="preserve">please extract downloaded folder </w:t>
       </w:r>
     </w:p>
@@ -2477,7 +2723,27 @@
           <w:sz w:val="28"/>
           <w:szCs w:val="28"/>
         </w:rPr>
-        <w:t xml:space="preserve">it hold more than one account details in array or from db. </w:t>
+        <w:t xml:space="preserve">it </w:t>
+      </w:r>
+      <w:proofErr w:type="gramStart"/>
+      <w:r>
+        <w:rPr>
+          <w:b/>
+          <w:bCs/>
+          <w:sz w:val="28"/>
+          <w:szCs w:val="28"/>
+        </w:rPr>
+        <w:t>hold</w:t>
+      </w:r>
+      <w:proofErr w:type="gramEnd"/>
+      <w:r>
+        <w:rPr>
+          <w:b/>
+          <w:bCs/>
+          <w:sz w:val="28"/>
+          <w:szCs w:val="28"/>
+        </w:rPr>
+        <w:t xml:space="preserve"> more than one account details in array or from db. </w:t>
       </w:r>
     </w:p>
     <w:p>
@@ -2896,7 +3162,28 @@
           <w:sz w:val="28"/>
           <w:szCs w:val="28"/>
         </w:rPr>
-        <w:t xml:space="preserve">it hold </w:t>
+        <w:lastRenderedPageBreak/>
+        <w:t xml:space="preserve">it </w:t>
+      </w:r>
+      <w:proofErr w:type="gramStart"/>
+      <w:r>
+        <w:rPr>
+          <w:b/>
+          <w:bCs/>
+          <w:sz w:val="28"/>
+          <w:szCs w:val="28"/>
+        </w:rPr>
+        <w:t>hold</w:t>
+      </w:r>
+      <w:proofErr w:type="gramEnd"/>
+      <w:r>
+        <w:rPr>
+          <w:b/>
+          <w:bCs/>
+          <w:sz w:val="28"/>
+          <w:szCs w:val="28"/>
+        </w:rPr>
+        <w:t xml:space="preserve"> </w:t>
       </w:r>
       <w:proofErr w:type="spellStart"/>
       <w:r>
@@ -3096,6 +3383,125 @@
         </w:rPr>
         <w:t xml:space="preserve"> </w:t>
       </w:r>
+    </w:p>
+    <w:p>
+      <w:pPr>
+        <w:rPr>
+          <w:b/>
+          <w:bCs/>
+          <w:sz w:val="28"/>
+          <w:szCs w:val="28"/>
+        </w:rPr>
+      </w:pPr>
+    </w:p>
+    <w:p>
+      <w:pPr>
+        <w:rPr>
+          <w:b/>
+          <w:bCs/>
+          <w:sz w:val="28"/>
+          <w:szCs w:val="28"/>
+        </w:rPr>
+      </w:pPr>
+    </w:p>
+    <w:p>
+      <w:pPr>
+        <w:rPr>
+          <w:b/>
+          <w:bCs/>
+          <w:sz w:val="28"/>
+          <w:szCs w:val="28"/>
+        </w:rPr>
+      </w:pPr>
+      <w:r>
+        <w:rPr>
+          <w:b/>
+          <w:bCs/>
+          <w:sz w:val="28"/>
+          <w:szCs w:val="28"/>
+        </w:rPr>
+        <w:t xml:space="preserve">Node </w:t>
+      </w:r>
+      <w:proofErr w:type="spellStart"/>
+      <w:r>
+        <w:rPr>
+          <w:b/>
+          <w:bCs/>
+          <w:sz w:val="28"/>
+          <w:szCs w:val="28"/>
+        </w:rPr>
+        <w:t>js</w:t>
+      </w:r>
+      <w:proofErr w:type="spellEnd"/>
+      <w:r>
+        <w:rPr>
+          <w:b/>
+          <w:bCs/>
+          <w:sz w:val="28"/>
+          <w:szCs w:val="28"/>
+        </w:rPr>
+        <w:t xml:space="preserve"> provided </w:t>
+      </w:r>
+      <w:proofErr w:type="spellStart"/>
+      <w:r>
+        <w:rPr>
+          <w:b/>
+          <w:bCs/>
+          <w:sz w:val="28"/>
+          <w:szCs w:val="28"/>
+        </w:rPr>
+        <w:t>pre defined</w:t>
+      </w:r>
+      <w:proofErr w:type="spellEnd"/>
+      <w:r>
+        <w:rPr>
+          <w:b/>
+          <w:bCs/>
+          <w:sz w:val="28"/>
+          <w:szCs w:val="28"/>
+        </w:rPr>
+        <w:t xml:space="preserve"> core modules </w:t>
+      </w:r>
+      <w:proofErr w:type="spellStart"/>
+      <w:r>
+        <w:rPr>
+          <w:b/>
+          <w:bCs/>
+          <w:sz w:val="28"/>
+          <w:szCs w:val="28"/>
+        </w:rPr>
+        <w:t>ie</w:t>
+      </w:r>
+      <w:proofErr w:type="spellEnd"/>
+      <w:r>
+        <w:rPr>
+          <w:b/>
+          <w:bCs/>
+          <w:sz w:val="28"/>
+          <w:szCs w:val="28"/>
+        </w:rPr>
+        <w:t xml:space="preserve"> net modules which help to communicate between more than one node or machine using TCP/UDP protocol. </w:t>
+      </w:r>
+    </w:p>
+    <w:p>
+      <w:pPr>
+        <w:rPr>
+          <w:b/>
+          <w:bCs/>
+          <w:sz w:val="28"/>
+          <w:szCs w:val="28"/>
+        </w:rPr>
+      </w:pPr>
+    </w:p>
+    <w:p>
+      <w:pPr>
+        <w:rPr>
+          <w:b/>
+          <w:bCs/>
+          <w:sz w:val="28"/>
+          <w:szCs w:val="28"/>
+        </w:rPr>
+      </w:pPr>
     </w:p>
     <w:p>
       <w:pPr>

--- a/Adv Node JS/Adv Node JS - Day 3 - Express, ORM module, micro service and socket programming - 5 Oct 2024.docx
+++ b/Adv Node JS/Adv Node JS - Day 3 - Express, ORM module, micro service and socket programming - 5 Oct 2024.docx
@@ -3482,6 +3482,520 @@
         </w:rPr>
         <w:t xml:space="preserve"> net modules which help to communicate between more than one node or machine using TCP/UDP protocol. </w:t>
       </w:r>
+    </w:p>
+    <w:p>
+      <w:pPr>
+        <w:rPr>
+          <w:b/>
+          <w:bCs/>
+          <w:sz w:val="28"/>
+          <w:szCs w:val="28"/>
+        </w:rPr>
+      </w:pPr>
+      <w:r>
+        <w:rPr>
+          <w:b/>
+          <w:bCs/>
+          <w:sz w:val="28"/>
+          <w:szCs w:val="28"/>
+        </w:rPr>
+        <w:t xml:space="preserve">Net core </w:t>
+      </w:r>
+    </w:p>
+    <w:p>
+      <w:pPr>
+        <w:rPr>
+          <w:b/>
+          <w:bCs/>
+          <w:sz w:val="28"/>
+          <w:szCs w:val="28"/>
+        </w:rPr>
+      </w:pPr>
+      <w:proofErr w:type="gramStart"/>
+      <w:r>
+        <w:rPr>
+          <w:b/>
+          <w:bCs/>
+          <w:sz w:val="28"/>
+          <w:szCs w:val="28"/>
+        </w:rPr>
+        <w:t>Server :</w:t>
+      </w:r>
+      <w:proofErr w:type="gramEnd"/>
+      <w:r>
+        <w:rPr>
+          <w:b/>
+          <w:bCs/>
+          <w:sz w:val="28"/>
+          <w:szCs w:val="28"/>
+        </w:rPr>
+        <w:t xml:space="preserve"> this application ready to receive the request from client and give the response base upon client request. </w:t>
+      </w:r>
+    </w:p>
+    <w:p>
+      <w:pPr>
+        <w:rPr>
+          <w:b/>
+          <w:bCs/>
+          <w:sz w:val="28"/>
+          <w:szCs w:val="28"/>
+        </w:rPr>
+      </w:pPr>
+      <w:proofErr w:type="gramStart"/>
+      <w:r>
+        <w:rPr>
+          <w:b/>
+          <w:bCs/>
+          <w:sz w:val="28"/>
+          <w:szCs w:val="28"/>
+        </w:rPr>
+        <w:t>Client :</w:t>
+      </w:r>
+      <w:proofErr w:type="gramEnd"/>
+      <w:r>
+        <w:rPr>
+          <w:b/>
+          <w:bCs/>
+          <w:sz w:val="28"/>
+          <w:szCs w:val="28"/>
+        </w:rPr>
+        <w:t xml:space="preserve"> this application need or send request to another application. </w:t>
+      </w:r>
+    </w:p>
+    <w:p>
+      <w:pPr>
+        <w:rPr>
+          <w:b/>
+          <w:bCs/>
+          <w:sz w:val="28"/>
+          <w:szCs w:val="28"/>
+        </w:rPr>
+      </w:pPr>
+    </w:p>
+    <w:p>
+      <w:pPr>
+        <w:rPr>
+          <w:b/>
+          <w:bCs/>
+          <w:sz w:val="28"/>
+          <w:szCs w:val="28"/>
+        </w:rPr>
+      </w:pPr>
+    </w:p>
+    <w:p>
+      <w:pPr>
+        <w:rPr>
+          <w:b/>
+          <w:bCs/>
+          <w:sz w:val="28"/>
+          <w:szCs w:val="28"/>
+        </w:rPr>
+      </w:pPr>
+      <w:r>
+        <w:rPr>
+          <w:b/>
+          <w:bCs/>
+          <w:sz w:val="28"/>
+          <w:szCs w:val="28"/>
+        </w:rPr>
+        <w:t xml:space="preserve">Using net module we can create socket programming. Both </w:t>
+      </w:r>
+      <w:proofErr w:type="gramStart"/>
+      <w:r>
+        <w:rPr>
+          <w:b/>
+          <w:bCs/>
+          <w:sz w:val="28"/>
+          <w:szCs w:val="28"/>
+        </w:rPr>
+        <w:t>application</w:t>
+      </w:r>
+      <w:proofErr w:type="gramEnd"/>
+      <w:r>
+        <w:rPr>
+          <w:b/>
+          <w:bCs/>
+          <w:sz w:val="28"/>
+          <w:szCs w:val="28"/>
+        </w:rPr>
+        <w:t xml:space="preserve"> must be console base application. </w:t>
+      </w:r>
+    </w:p>
+    <w:p>
+      <w:pPr>
+        <w:rPr>
+          <w:b/>
+          <w:bCs/>
+          <w:sz w:val="28"/>
+          <w:szCs w:val="28"/>
+        </w:rPr>
+      </w:pPr>
+    </w:p>
+    <w:p>
+      <w:pPr>
+        <w:rPr>
+          <w:b/>
+          <w:bCs/>
+          <w:sz w:val="28"/>
+          <w:szCs w:val="28"/>
+        </w:rPr>
+      </w:pPr>
+      <w:r>
+        <w:rPr>
+          <w:b/>
+          <w:bCs/>
+          <w:sz w:val="28"/>
+          <w:szCs w:val="28"/>
+          <w:highlight w:val="yellow"/>
+        </w:rPr>
+        <w:t xml:space="preserve">Web </w:t>
+      </w:r>
+      <w:proofErr w:type="gramStart"/>
+      <w:r>
+        <w:rPr>
+          <w:b/>
+          <w:bCs/>
+          <w:sz w:val="28"/>
+          <w:szCs w:val="28"/>
+          <w:highlight w:val="yellow"/>
+        </w:rPr>
+        <w:t>Socket</w:t>
+      </w:r>
+      <w:r>
+        <w:rPr>
+          <w:b/>
+          <w:bCs/>
+          <w:sz w:val="28"/>
+          <w:szCs w:val="28"/>
+        </w:rPr>
+        <w:t xml:space="preserve"> :</w:t>
+      </w:r>
+      <w:proofErr w:type="gramEnd"/>
+      <w:r>
+        <w:rPr>
+          <w:b/>
+          <w:bCs/>
+          <w:sz w:val="28"/>
+          <w:szCs w:val="28"/>
+        </w:rPr>
+        <w:t xml:space="preserve"> using Web Socket we can do socket programming. </w:t>
+      </w:r>
+    </w:p>
+    <w:p>
+      <w:pPr>
+        <w:rPr>
+          <w:b/>
+          <w:bCs/>
+          <w:sz w:val="28"/>
+          <w:szCs w:val="28"/>
+        </w:rPr>
+      </w:pPr>
+      <w:r>
+        <w:rPr>
+          <w:b/>
+          <w:bCs/>
+          <w:sz w:val="28"/>
+          <w:szCs w:val="28"/>
+        </w:rPr>
+        <w:t xml:space="preserve">Using Http </w:t>
+      </w:r>
+      <w:proofErr w:type="gramStart"/>
+      <w:r>
+        <w:rPr>
+          <w:b/>
+          <w:bCs/>
+          <w:sz w:val="28"/>
+          <w:szCs w:val="28"/>
+        </w:rPr>
+        <w:t>Protocol</w:t>
+      </w:r>
+      <w:proofErr w:type="gramEnd"/>
+      <w:r>
+        <w:rPr>
+          <w:b/>
+          <w:bCs/>
+          <w:sz w:val="28"/>
+          <w:szCs w:val="28"/>
+        </w:rPr>
+        <w:t xml:space="preserve"> we can do client and server application as request and response. Whenever client send request to server application base upon client request server give the response and connection lost. </w:t>
+      </w:r>
+    </w:p>
+    <w:p>
+      <w:pPr>
+        <w:rPr>
+          <w:b/>
+          <w:bCs/>
+          <w:sz w:val="28"/>
+          <w:szCs w:val="28"/>
+        </w:rPr>
+      </w:pPr>
+      <w:r>
+        <w:rPr>
+          <w:b/>
+          <w:bCs/>
+          <w:sz w:val="28"/>
+          <w:szCs w:val="28"/>
+        </w:rPr>
+        <w:t xml:space="preserve">Using Web Socket programming we can do </w:t>
+      </w:r>
+      <w:r>
+        <w:rPr>
+          <w:b/>
+          <w:bCs/>
+          <w:sz w:val="28"/>
+          <w:szCs w:val="28"/>
+          <w:highlight w:val="yellow"/>
+        </w:rPr>
+        <w:t>full duplex communication</w:t>
+      </w:r>
+      <w:r>
+        <w:rPr>
+          <w:b/>
+          <w:bCs/>
+          <w:sz w:val="28"/>
+          <w:szCs w:val="28"/>
+        </w:rPr>
+        <w:t xml:space="preserve">. Using single TCP </w:t>
+      </w:r>
+      <w:proofErr w:type="gramStart"/>
+      <w:r>
+        <w:rPr>
+          <w:b/>
+          <w:bCs/>
+          <w:sz w:val="28"/>
+          <w:szCs w:val="28"/>
+        </w:rPr>
+        <w:t>connection</w:t>
+      </w:r>
+      <w:proofErr w:type="gramEnd"/>
+      <w:r>
+        <w:rPr>
+          <w:b/>
+          <w:bCs/>
+          <w:sz w:val="28"/>
+          <w:szCs w:val="28"/>
+        </w:rPr>
+        <w:t xml:space="preserve"> we can send and receive data from client as well as server both. </w:t>
+      </w:r>
+    </w:p>
+    <w:p>
+      <w:pPr>
+        <w:rPr>
+          <w:b/>
+          <w:bCs/>
+          <w:sz w:val="28"/>
+          <w:szCs w:val="28"/>
+        </w:rPr>
+      </w:pPr>
+      <w:r>
+        <w:rPr>
+          <w:b/>
+          <w:bCs/>
+          <w:sz w:val="28"/>
+          <w:szCs w:val="28"/>
+        </w:rPr>
+        <w:t xml:space="preserve">In Web Socket client can be web application. </w:t>
+      </w:r>
+    </w:p>
+    <w:p>
+      <w:pPr>
+        <w:rPr>
+          <w:b/>
+          <w:bCs/>
+          <w:sz w:val="28"/>
+          <w:szCs w:val="28"/>
+        </w:rPr>
+      </w:pPr>
+      <w:r>
+        <w:rPr>
+          <w:b/>
+          <w:bCs/>
+          <w:sz w:val="28"/>
+          <w:szCs w:val="28"/>
+        </w:rPr>
+        <w:t xml:space="preserve">Frontend side technologies support </w:t>
+      </w:r>
+      <w:proofErr w:type="spellStart"/>
+      <w:r>
+        <w:rPr>
+          <w:b/>
+          <w:bCs/>
+          <w:sz w:val="28"/>
+          <w:szCs w:val="28"/>
+        </w:rPr>
+        <w:t>ws</w:t>
+      </w:r>
+      <w:proofErr w:type="spellEnd"/>
+      <w:r>
+        <w:rPr>
+          <w:b/>
+          <w:bCs/>
+          <w:sz w:val="28"/>
+          <w:szCs w:val="28"/>
+        </w:rPr>
+        <w:t xml:space="preserve"> protocol. </w:t>
+      </w:r>
+    </w:p>
+    <w:p>
+      <w:pPr>
+        <w:rPr>
+          <w:b/>
+          <w:bCs/>
+          <w:sz w:val="28"/>
+          <w:szCs w:val="28"/>
+        </w:rPr>
+      </w:pPr>
+    </w:p>
+    <w:p>
+      <w:pPr>
+        <w:rPr>
+          <w:b/>
+          <w:bCs/>
+          <w:sz w:val="28"/>
+          <w:szCs w:val="28"/>
+        </w:rPr>
+      </w:pPr>
+    </w:p>
+    <w:p>
+      <w:pPr>
+        <w:rPr>
+          <w:b/>
+          <w:bCs/>
+          <w:sz w:val="28"/>
+          <w:szCs w:val="28"/>
+        </w:rPr>
+      </w:pPr>
+      <w:proofErr w:type="spellStart"/>
+      <w:r>
+        <w:rPr>
+          <w:b/>
+          <w:bCs/>
+          <w:sz w:val="28"/>
+          <w:szCs w:val="28"/>
+        </w:rPr>
+        <w:lastRenderedPageBreak/>
+        <w:t>mkdir</w:t>
+      </w:r>
+      <w:proofErr w:type="spellEnd"/>
+      <w:r>
+        <w:rPr>
+          <w:b/>
+          <w:bCs/>
+          <w:sz w:val="28"/>
+          <w:szCs w:val="28"/>
+        </w:rPr>
+        <w:t xml:space="preserve"> web-socket-programs </w:t>
+      </w:r>
+    </w:p>
+    <w:p>
+      <w:pPr>
+        <w:rPr>
+          <w:b/>
+          <w:bCs/>
+          <w:sz w:val="28"/>
+          <w:szCs w:val="28"/>
+        </w:rPr>
+      </w:pPr>
+      <w:proofErr w:type="spellStart"/>
+      <w:r>
+        <w:rPr>
+          <w:b/>
+          <w:bCs/>
+          <w:sz w:val="28"/>
+          <w:szCs w:val="28"/>
+        </w:rPr>
+        <w:t>npm</w:t>
+      </w:r>
+      <w:proofErr w:type="spellEnd"/>
+      <w:r>
+        <w:rPr>
+          <w:b/>
+          <w:bCs/>
+          <w:sz w:val="28"/>
+          <w:szCs w:val="28"/>
+        </w:rPr>
+        <w:t xml:space="preserve"> </w:t>
+      </w:r>
+      <w:proofErr w:type="spellStart"/>
+      <w:r>
+        <w:rPr>
+          <w:b/>
+          <w:bCs/>
+          <w:sz w:val="28"/>
+          <w:szCs w:val="28"/>
+        </w:rPr>
+        <w:t>init</w:t>
+      </w:r>
+      <w:proofErr w:type="spellEnd"/>
+      <w:r>
+        <w:rPr>
+          <w:b/>
+          <w:bCs/>
+          <w:sz w:val="28"/>
+          <w:szCs w:val="28"/>
+        </w:rPr>
+        <w:t xml:space="preserve"> -y</w:t>
+      </w:r>
+    </w:p>
+    <w:p>
+      <w:pPr>
+        <w:rPr>
+          <w:b/>
+          <w:bCs/>
+          <w:sz w:val="28"/>
+          <w:szCs w:val="28"/>
+        </w:rPr>
+      </w:pPr>
+      <w:proofErr w:type="spellStart"/>
+      <w:r>
+        <w:rPr>
+          <w:b/>
+          <w:bCs/>
+          <w:sz w:val="28"/>
+          <w:szCs w:val="28"/>
+        </w:rPr>
+        <w:t>npm</w:t>
+      </w:r>
+      <w:proofErr w:type="spellEnd"/>
+      <w:r>
+        <w:rPr>
+          <w:b/>
+          <w:bCs/>
+          <w:sz w:val="28"/>
+          <w:szCs w:val="28"/>
+        </w:rPr>
+        <w:t xml:space="preserve"> install express express-</w:t>
+      </w:r>
+      <w:proofErr w:type="spellStart"/>
+      <w:r>
+        <w:rPr>
+          <w:b/>
+          <w:bCs/>
+          <w:sz w:val="28"/>
+          <w:szCs w:val="28"/>
+        </w:rPr>
+        <w:t>ws</w:t>
+      </w:r>
+      <w:proofErr w:type="spellEnd"/>
+      <w:r>
+        <w:rPr>
+          <w:b/>
+          <w:bCs/>
+          <w:sz w:val="28"/>
+          <w:szCs w:val="28"/>
+        </w:rPr>
+        <w:t xml:space="preserve"> </w:t>
+      </w:r>
+    </w:p>
+    <w:p>
+      <w:pPr>
+        <w:rPr>
+          <w:b/>
+          <w:bCs/>
+          <w:sz w:val="28"/>
+          <w:szCs w:val="28"/>
+        </w:rPr>
+      </w:pPr>
     </w:p>
     <w:p>
       <w:pPr>
